--- a/adoption.docx
+++ b/adoption.docx
@@ -1,238 +1,1820 @@
 
 <file path=word/document.xml><?xml version="1.0" encoding="utf-8"?>
-<w:document xmlns:wpc="http://schemas.microsoft.com/office/word/2010/wordprocessingCanvas" xmlns:mo="http://schemas.microsoft.com/office/mac/office/2008/main" xmlns:mc="http://schemas.openxmlformats.org/markup-compatibility/2006" xmlns:mv="urn:schemas-microsoft-com:mac:vml" xmlns:o="urn:schemas-microsoft-com:office:office" xmlns:r="http://schemas.openxmlformats.org/officeDocument/2006/relationships" xmlns:m="http://schemas.openxmlformats.org/officeDocument/2006/math" xmlns:v="urn:schemas-microsoft-com:vml" xmlns:wp14="http://schemas.microsoft.com/office/word/2010/wordprocessingDrawing" xmlns:wp="http://schemas.openxmlformats.org/drawingml/2006/wordprocessingDrawing" xmlns:w10="urn:schemas-microsoft-com:office:word" xmlns:w="http://schemas.openxmlformats.org/wordprocessingml/2006/main" xmlns:w14="http://schemas.microsoft.com/office/word/2010/wordml" xmlns:wpg="http://schemas.microsoft.com/office/word/2010/wordprocessingGroup" xmlns:wpi="http://schemas.microsoft.com/office/word/2010/wordprocessingInk" xmlns:wne="http://schemas.microsoft.com/office/word/2006/wordml" xmlns:wps="http://schemas.microsoft.com/office/word/2010/wordprocessingShape" mc:Ignorable="w14 wp14">
+<w:document xmlns:wpc="http://schemas.microsoft.com/office/word/2010/wordprocessingCanvas" xmlns:mc="http://schemas.openxmlformats.org/markup-compatibility/2006" xmlns:o="urn:schemas-microsoft-com:office:office" xmlns:r="http://schemas.openxmlformats.org/officeDocument/2006/relationships" xmlns:m="http://schemas.openxmlformats.org/officeDocument/2006/math" xmlns:v="urn:schemas-microsoft-com:vml" xmlns:wp14="http://schemas.microsoft.com/office/word/2010/wordprocessingDrawing" xmlns:wp="http://schemas.openxmlformats.org/drawingml/2006/wordprocessingDrawing" xmlns:w10="urn:schemas-microsoft-com:office:word" xmlns:w="http://schemas.openxmlformats.org/wordprocessingml/2006/main" xmlns:w14="http://schemas.microsoft.com/office/word/2010/wordml" xmlns:wpg="http://schemas.microsoft.com/office/word/2010/wordprocessingGroup" xmlns:wpi="http://schemas.microsoft.com/office/word/2010/wordprocessingInk" xmlns:wne="http://schemas.microsoft.com/office/word/2006/wordml" xmlns:wps="http://schemas.microsoft.com/office/word/2010/wordprocessingShape" mc:Ignorable="w14 wp14">
   <w:body>
-    <w:tbl>
-      <w:tblPr>
-        <w:tblStyle w:val="TableGrid"/>
-        <w:tblW w:w="0" w:type="auto"/>
-        <w:tblLook w:val="04A0" w:firstRow="1" w:lastRow="0" w:firstColumn="1" w:lastColumn="0" w:noHBand="0" w:noVBand="1"/>
-      </w:tblPr>
-      <w:tblGrid>
-        <w:gridCol w:w="3816"/>
-        <w:gridCol w:w="5040"/>
-      </w:tblGrid>
-      <w:tr>
-        <w:tc>
-          <w:tcPr>
-            <w:tcW w:w="3348" w:type="dxa"/>
-          </w:tcPr>
-          <w:p>
-            <w:r>
-              <w:rPr>
-                <w:noProof/>
-              </w:rPr>
-              <w:drawing>
-                <wp:inline distT="0" distB="0" distL="0" distR="0" wp14:anchorId="39D12469" wp14:editId="276EAB2F">
-                  <wp:extent cx="2286000" cy="1663700"/>
-                  <wp:effectExtent l="0" t="0" r="0" b="12700"/>
-                  <wp:docPr id="1" name="Picture 1"/>
-                  <wp:cNvGraphicFramePr>
-                    <a:graphicFrameLocks xmlns:a="http://schemas.openxmlformats.org/drawingml/2006/main" noChangeAspect="1"/>
-                  </wp:cNvGraphicFramePr>
-                  <a:graphic xmlns:a="http://schemas.openxmlformats.org/drawingml/2006/main">
-                    <a:graphicData uri="http://schemas.openxmlformats.org/drawingml/2006/picture">
-                      <pic:pic xmlns:pic="http://schemas.openxmlformats.org/drawingml/2006/picture">
-                        <pic:nvPicPr>
-                          <pic:cNvPr id="0" name="dog.jpeg"/>
-                          <pic:cNvPicPr/>
-                        </pic:nvPicPr>
-                        <pic:blipFill>
-                          <a:blip r:embed="rId5">
-                            <a:extLst>
-                              <a:ext uri="{28A0092B-C50C-407E-A947-70E740481C1C}">
-                                <a14:useLocalDpi xmlns:a14="http://schemas.microsoft.com/office/drawing/2010/main" val="0"/>
-                              </a:ext>
-                            </a:extLst>
-                          </a:blip>
-                          <a:stretch>
-                            <a:fillRect/>
-                          </a:stretch>
-                        </pic:blipFill>
-                        <pic:spPr>
-                          <a:xfrm>
-                            <a:off x="0" y="0"/>
-                            <a:ext cx="2286000" cy="1663700"/>
-                          </a:xfrm>
-                          <a:prstGeom prst="rect">
-                            <a:avLst/>
-                          </a:prstGeom>
-                        </pic:spPr>
-                      </pic:pic>
-                    </a:graphicData>
-                  </a:graphic>
-                </wp:inline>
-              </w:drawing>
-            </w:r>
-          </w:p>
-        </w:tc>
-        <w:tc>
-          <w:tcPr>
-            <w:tcW w:w="5508" w:type="dxa"/>
-          </w:tcPr>
-          <w:p>
-            <w:r>
-              <w:t>Description about the dog here</w:t>
-            </w:r>
-          </w:p>
-        </w:tc>
-      </w:tr>
-      <w:tr>
-        <w:tc>
-          <w:tcPr>
-            <w:tcW w:w="3348" w:type="dxa"/>
-          </w:tcPr>
-          <w:p>
-            <w:r>
-              <w:rPr>
-                <w:noProof/>
-              </w:rPr>
-              <w:drawing>
-                <wp:inline distT="0" distB="0" distL="0" distR="0" wp14:anchorId="1F9EEF57" wp14:editId="2F5091CE">
-                  <wp:extent cx="2286000" cy="2311400"/>
-                  <wp:effectExtent l="0" t="0" r="0" b="0"/>
-                  <wp:docPr id="2" name="Picture 2"/>
-                  <wp:cNvGraphicFramePr>
-                    <a:graphicFrameLocks xmlns:a="http://schemas.openxmlformats.org/drawingml/2006/main" noChangeAspect="1"/>
-                  </wp:cNvGraphicFramePr>
-                  <a:graphic xmlns:a="http://schemas.openxmlformats.org/drawingml/2006/main">
-                    <a:graphicData uri="http://schemas.openxmlformats.org/drawingml/2006/picture">
-                      <pic:pic xmlns:pic="http://schemas.openxmlformats.org/drawingml/2006/picture">
-                        <pic:nvPicPr>
-                          <pic:cNvPr id="0" name="goose.jpeg"/>
-                          <pic:cNvPicPr/>
-                        </pic:nvPicPr>
-                        <pic:blipFill>
-                          <a:blip r:embed="rId6">
-                            <a:extLst>
-                              <a:ext uri="{28A0092B-C50C-407E-A947-70E740481C1C}">
-                                <a14:useLocalDpi xmlns:a14="http://schemas.microsoft.com/office/drawing/2010/main" val="0"/>
-                              </a:ext>
-                            </a:extLst>
-                          </a:blip>
-                          <a:stretch>
-                            <a:fillRect/>
-                          </a:stretch>
-                        </pic:blipFill>
-                        <pic:spPr>
-                          <a:xfrm>
-                            <a:off x="0" y="0"/>
-                            <a:ext cx="2286000" cy="2311400"/>
-                          </a:xfrm>
-                          <a:prstGeom prst="rect">
-                            <a:avLst/>
-                          </a:prstGeom>
-                        </pic:spPr>
-                      </pic:pic>
-                    </a:graphicData>
-                  </a:graphic>
-                </wp:inline>
-              </w:drawing>
-            </w:r>
-          </w:p>
-        </w:tc>
-        <w:tc>
-          <w:tcPr>
-            <w:tcW w:w="5508" w:type="dxa"/>
-          </w:tcPr>
-          <w:p>
-            <w:r>
-              <w:t>Description about the goose here</w:t>
-            </w:r>
-            <w:bookmarkStart w:id="0" w:name="_GoBack"/>
-            <w:bookmarkEnd w:id="0"/>
-          </w:p>
-        </w:tc>
-      </w:tr>
-      <w:tr>
-        <w:tc>
-          <w:tcPr>
-            <w:tcW w:w="3348" w:type="dxa"/>
-          </w:tcPr>
-          <w:p/>
-        </w:tc>
-        <w:tc>
-          <w:tcPr>
-            <w:tcW w:w="5508" w:type="dxa"/>
-          </w:tcPr>
-          <w:p/>
-        </w:tc>
-      </w:tr>
-      <w:tr>
-        <w:tc>
-          <w:tcPr>
-            <w:tcW w:w="3348" w:type="dxa"/>
-          </w:tcPr>
-          <w:p/>
-        </w:tc>
-        <w:tc>
-          <w:tcPr>
-            <w:tcW w:w="5508" w:type="dxa"/>
-          </w:tcPr>
-          <w:p/>
-        </w:tc>
-      </w:tr>
-      <w:tr>
-        <w:tc>
-          <w:tcPr>
-            <w:tcW w:w="3348" w:type="dxa"/>
-          </w:tcPr>
-          <w:p/>
-        </w:tc>
-        <w:tc>
-          <w:tcPr>
-            <w:tcW w:w="5508" w:type="dxa"/>
-          </w:tcPr>
-          <w:p/>
-        </w:tc>
-      </w:tr>
-      <w:tr>
-        <w:tc>
-          <w:tcPr>
-            <w:tcW w:w="3348" w:type="dxa"/>
-          </w:tcPr>
-          <w:p/>
-        </w:tc>
-        <w:tc>
-          <w:tcPr>
-            <w:tcW w:w="5508" w:type="dxa"/>
-          </w:tcPr>
-          <w:p/>
-        </w:tc>
-      </w:tr>
-      <w:tr>
-        <w:tc>
-          <w:tcPr>
-            <w:tcW w:w="3348" w:type="dxa"/>
-          </w:tcPr>
-          <w:p/>
-        </w:tc>
-        <w:tc>
-          <w:tcPr>
-            <w:tcW w:w="5508" w:type="dxa"/>
-          </w:tcPr>
-          <w:p/>
-        </w:tc>
-      </w:tr>
-      <w:tr>
-        <w:tc>
-          <w:tcPr>
-            <w:tcW w:w="3348" w:type="dxa"/>
-          </w:tcPr>
-          <w:p/>
-        </w:tc>
-        <w:tc>
-          <w:tcPr>
-            <w:tcW w:w="5508" w:type="dxa"/>
-          </w:tcPr>
-          <w:p/>
-        </w:tc>
-      </w:tr>
-    </w:tbl>
-    <w:p/>
+    <w:p>
+      <w:r>
+        <w:rPr>
+          <w:noProof/>
+          <w:color w:val="auto"/>
+          <w:kern w:val="0"/>
+          <w:sz w:val="24"/>
+          <w:szCs w:val="24"/>
+          <w14:ligatures w14:val="none"/>
+          <w14:cntxtAlts w14:val="0"/>
+        </w:rPr>
+        <mc:AlternateContent>
+          <mc:Choice Requires="wps">
+            <w:drawing>
+              <wp:anchor distT="36576" distB="36576" distL="36576" distR="36576" simplePos="0" relativeHeight="251659264" behindDoc="0" locked="0" layoutInCell="1" allowOverlap="1" wp14:anchorId="7BD4C6B1" wp14:editId="5DCE0755">
+                <wp:simplePos x="0" y="0"/>
+                <wp:positionH relativeFrom="column">
+                  <wp:posOffset>-832513</wp:posOffset>
+                </wp:positionH>
+                <wp:positionV relativeFrom="paragraph">
+                  <wp:posOffset>40943</wp:posOffset>
+                </wp:positionV>
+                <wp:extent cx="10015712" cy="6858000"/>
+                <wp:effectExtent l="0" t="0" r="5080" b="0"/>
+                <wp:wrapNone/>
+                <wp:docPr id="1" name="Text Box 2"/>
+                <wp:cNvGraphicFramePr>
+                  <a:graphicFrameLocks xmlns:a="http://schemas.openxmlformats.org/drawingml/2006/main"/>
+                </wp:cNvGraphicFramePr>
+                <a:graphic xmlns:a="http://schemas.openxmlformats.org/drawingml/2006/main">
+                  <a:graphicData uri="http://schemas.microsoft.com/office/word/2010/wordprocessingShape">
+                    <wps:wsp>
+                      <wps:cNvSpPr txBox="1">
+                        <a:spLocks noChangeArrowheads="1"/>
+                      </wps:cNvSpPr>
+                      <wps:spPr bwMode="auto">
+                        <a:xfrm>
+                          <a:off x="0" y="0"/>
+                          <a:ext cx="10015712" cy="6858000"/>
+                        </a:xfrm>
+                        <a:prstGeom prst="rect">
+                          <a:avLst/>
+                        </a:prstGeom>
+                        <a:noFill/>
+                        <a:ln>
+                          <a:noFill/>
+                        </a:ln>
+                        <a:effectLst/>
+                        <a:extLst>
+                          <a:ext uri="{909E8E84-426E-40DD-AFC4-6F175D3DCCD1}">
+                            <a14:hiddenFill xmlns:a14="http://schemas.microsoft.com/office/drawing/2010/main">
+                              <a:solidFill>
+                                <a:srgbClr val="FFFFFF"/>
+                              </a:solidFill>
+                            </a14:hiddenFill>
+                          </a:ext>
+                          <a:ext uri="{91240B29-F687-4F45-9708-019B960494DF}">
+                            <a14:hiddenLine xmlns:a14="http://schemas.microsoft.com/office/drawing/2010/main" w="9525" algn="in">
+                              <a:solidFill>
+                                <a:schemeClr val="dk1">
+                                  <a:lumMod val="0"/>
+                                  <a:lumOff val="0"/>
+                                </a:schemeClr>
+                              </a:solidFill>
+                              <a:miter lim="800000"/>
+                              <a:headEnd/>
+                              <a:tailEnd/>
+                            </a14:hiddenLine>
+                          </a:ext>
+                          <a:ext uri="{AF507438-7753-43E0-B8FC-AC1667EBCBE1}">
+                            <a14:hiddenEffects xmlns:a14="http://schemas.microsoft.com/office/drawing/2010/main">
+                              <a:effectLst/>
+                            </a14:hiddenEffects>
+                          </a:ext>
+                        </a:extLst>
+                      </wps:spPr>
+                      <wps:txbx>
+                        <w:txbxContent>
+                          <w:p>
+                            <w:pPr>
+                              <w:widowControl w:val="0"/>
+                              <w:jc w:val="center"/>
+                              <w:rPr>
+                                <w:sz w:val="28"/>
+                                <w:szCs w:val="28"/>
+                                <w14:ligatures w14:val="none"/>
+                              </w:rPr>
+                            </w:pPr>
+                            <w:proofErr w:type="gramStart"/>
+                            <w:r>
+                              <w:rPr>
+                                <w:sz w:val="28"/>
+                                <w:szCs w:val="28"/>
+                                <w14:ligatures w14:val="none"/>
+                              </w:rPr>
+                              <w:t>The Sanctuary at Browning Farms</w:t>
+                            </w:r>
+                            <w:r>
+                              <w:rPr>
+                                <w:sz w:val="28"/>
+                                <w:szCs w:val="28"/>
+                                <w14:ligatures w14:val="none"/>
+                              </w:rPr>
+                              <w:t>, Inc.</w:t>
+                            </w:r>
+                            <w:proofErr w:type="gramEnd"/>
+                          </w:p>
+                          <w:p>
+                            <w:pPr>
+                              <w:widowControl w:val="0"/>
+                              <w:jc w:val="center"/>
+                              <w:rPr>
+                                <w:sz w:val="28"/>
+                                <w:szCs w:val="28"/>
+                                <w14:ligatures w14:val="none"/>
+                              </w:rPr>
+                            </w:pPr>
+                            <w:r>
+                              <w:rPr>
+                                <w:sz w:val="28"/>
+                                <w:szCs w:val="28"/>
+                                <w14:ligatures w14:val="none"/>
+                              </w:rPr>
+                              <w:t>Adoption Agreement</w:t>
+                            </w:r>
+                          </w:p>
+                          <w:p>
+                            <w:pPr>
+                              <w:widowControl w:val="0"/>
+                              <w:jc w:val="center"/>
+                              <w:rPr>
+                                <w:sz w:val="28"/>
+                                <w:szCs w:val="28"/>
+                                <w14:ligatures w14:val="none"/>
+                              </w:rPr>
+                            </w:pPr>
+                            <w:r>
+                              <w:rPr>
+                                <w:sz w:val="28"/>
+                                <w:szCs w:val="28"/>
+                                <w14:ligatures w14:val="none"/>
+                              </w:rPr>
+                              <w:t> </w:t>
+                            </w:r>
+                          </w:p>
+                          <w:p>
+                            <w:pPr>
+                              <w:widowControl w:val="0"/>
+                              <w:rPr>
+                                <w14:ligatures w14:val="none"/>
+                              </w:rPr>
+                            </w:pPr>
+                            <w:r>
+                              <w:rPr>
+                                <w14:ligatures w14:val="none"/>
+                              </w:rPr>
+                              <w:t>Name:</w:t>
+                            </w:r>
+                            <w:r>
+                              <w:rPr>
+                                <w14:ligatures w14:val="none"/>
+                              </w:rPr>
+                              <w:tab/>
+                            </w:r>
+                            <w:r>
+                              <w:rPr>
+                                <w14:ligatures w14:val="none"/>
+                              </w:rPr>
+                              <w:tab/>
+                              <w:t>__________________________</w:t>
+                            </w:r>
+                            <w:r>
+                              <w:rPr>
+                                <w14:ligatures w14:val="none"/>
+                              </w:rPr>
+                              <w:tab/>
+                            </w:r>
+                            <w:r>
+                              <w:rPr>
+                                <w14:ligatures w14:val="none"/>
+                              </w:rPr>
+                              <w:tab/>
+                            </w:r>
+                            <w:r>
+                              <w:rPr>
+                                <w14:ligatures w14:val="none"/>
+                              </w:rPr>
+                              <w:tab/>
+                            </w:r>
+                            <w:r>
+                              <w:rPr>
+                                <w14:ligatures w14:val="none"/>
+                              </w:rPr>
+                              <w:tab/>
+                            </w:r>
+                            <w:r>
+                              <w:rPr>
+                                <w14:ligatures w14:val="none"/>
+                              </w:rPr>
+                              <w:tab/>
+                            </w:r>
+                            <w:r>
+                              <w:rPr>
+                                <w14:ligatures w14:val="none"/>
+                              </w:rPr>
+                              <w:tab/>
+                              <w:t>Date:  _______________________</w:t>
+                            </w:r>
+                          </w:p>
+                          <w:p>
+                            <w:pPr>
+                              <w:widowControl w:val="0"/>
+                              <w:rPr>
+                                <w14:ligatures w14:val="none"/>
+                              </w:rPr>
+                            </w:pPr>
+                            <w:r>
+                              <w:rPr>
+                                <w14:ligatures w14:val="none"/>
+                              </w:rPr>
+                              <w:t> </w:t>
+                            </w:r>
+                          </w:p>
+                          <w:p>
+                            <w:pPr>
+                              <w:widowControl w:val="0"/>
+                              <w:rPr>
+                                <w14:ligatures w14:val="none"/>
+                              </w:rPr>
+                            </w:pPr>
+                            <w:r>
+                              <w:rPr>
+                                <w14:ligatures w14:val="none"/>
+                              </w:rPr>
+                              <w:t xml:space="preserve">Address:  </w:t>
+                            </w:r>
+                            <w:r>
+                              <w:rPr>
+                                <w14:ligatures w14:val="none"/>
+                              </w:rPr>
+                              <w:tab/>
+                              <w:t>__________________________</w:t>
+                            </w:r>
+                          </w:p>
+                          <w:p>
+                            <w:pPr>
+                              <w:widowControl w:val="0"/>
+                              <w:rPr>
+                                <w14:ligatures w14:val="none"/>
+                              </w:rPr>
+                            </w:pPr>
+                            <w:r>
+                              <w:rPr>
+                                <w14:ligatures w14:val="none"/>
+                              </w:rPr>
+                              <w:t> </w:t>
+                            </w:r>
+                          </w:p>
+                          <w:p>
+                            <w:pPr>
+                              <w:widowControl w:val="0"/>
+                              <w:rPr>
+                                <w14:ligatures w14:val="none"/>
+                              </w:rPr>
+                            </w:pPr>
+                            <w:r>
+                              <w:rPr>
+                                <w14:ligatures w14:val="none"/>
+                              </w:rPr>
+                              <w:tab/>
+                            </w:r>
+                            <w:r>
+                              <w:rPr>
+                                <w14:ligatures w14:val="none"/>
+                              </w:rPr>
+                              <w:tab/>
+                              <w:t>_________________________</w:t>
+                            </w:r>
+                            <w:proofErr w:type="gramStart"/>
+                            <w:r>
+                              <w:rPr>
+                                <w14:ligatures w14:val="none"/>
+                              </w:rPr>
+                              <w:t>_  Zip</w:t>
+                            </w:r>
+                            <w:proofErr w:type="gramEnd"/>
+                            <w:r>
+                              <w:rPr>
+                                <w14:ligatures w14:val="none"/>
+                              </w:rPr>
+                              <w:t xml:space="preserve"> Code:  ___________</w:t>
+                            </w:r>
+                            <w:r>
+                              <w:rPr>
+                                <w14:ligatures w14:val="none"/>
+                              </w:rPr>
+                              <w:tab/>
+                              <w:t>Phone:  _________________</w:t>
+                            </w:r>
+                          </w:p>
+                          <w:p>
+                            <w:pPr>
+                              <w:widowControl w:val="0"/>
+                              <w:rPr>
+                                <w14:ligatures w14:val="none"/>
+                              </w:rPr>
+                            </w:pPr>
+                            <w:r>
+                              <w:rPr>
+                                <w14:ligatures w14:val="none"/>
+                              </w:rPr>
+                              <w:t> </w:t>
+                            </w:r>
+                          </w:p>
+                          <w:p>
+                            <w:pPr>
+                              <w:widowControl w:val="0"/>
+                              <w:rPr>
+                                <w14:ligatures w14:val="none"/>
+                              </w:rPr>
+                            </w:pPr>
+                            <w:r>
+                              <w:rPr>
+                                <w14:ligatures w14:val="none"/>
+                              </w:rPr>
+                              <w:t>Description of animal being adopted:  _____________________</w:t>
+                            </w:r>
+                          </w:p>
+                          <w:p>
+                            <w:pPr>
+                              <w:widowControl w:val="0"/>
+                              <w:rPr>
+                                <w14:ligatures w14:val="none"/>
+                              </w:rPr>
+                            </w:pPr>
+                            <w:r>
+                              <w:rPr>
+                                <w14:ligatures w14:val="none"/>
+                              </w:rPr>
+                              <w:t> </w:t>
+                            </w:r>
+                          </w:p>
+                          <w:p>
+                            <w:pPr>
+                              <w:widowControl w:val="0"/>
+                              <w:rPr>
+                                <w14:ligatures w14:val="none"/>
+                              </w:rPr>
+                            </w:pPr>
+                            <w:r>
+                              <w:rPr>
+                                <w14:ligatures w14:val="none"/>
+                              </w:rPr>
+                              <w:t>Name of animal:  ________________</w:t>
+                            </w:r>
+                          </w:p>
+                          <w:p>
+                            <w:pPr>
+                              <w:widowControl w:val="0"/>
+                              <w:rPr>
+                                <w14:ligatures w14:val="none"/>
+                              </w:rPr>
+                            </w:pPr>
+                            <w:r>
+                              <w:rPr>
+                                <w14:ligatures w14:val="none"/>
+                              </w:rPr>
+                              <w:t> </w:t>
+                            </w:r>
+                          </w:p>
+                          <w:p>
+                            <w:pPr>
+                              <w:widowControl w:val="0"/>
+                              <w:rPr>
+                                <w14:ligatures w14:val="none"/>
+                              </w:rPr>
+                            </w:pPr>
+                            <w:r>
+                              <w:rPr>
+                                <w14:ligatures w14:val="none"/>
+                              </w:rPr>
+                              <w:t>Distinguishing marks:  _________________________________</w:t>
+                            </w:r>
+                          </w:p>
+                          <w:p>
+                            <w:pPr>
+                              <w:widowControl w:val="0"/>
+                              <w:rPr>
+                                <w14:ligatures w14:val="none"/>
+                              </w:rPr>
+                            </w:pPr>
+                            <w:r>
+                              <w:rPr>
+                                <w14:ligatures w14:val="none"/>
+                              </w:rPr>
+                              <w:t> </w:t>
+                            </w:r>
+                          </w:p>
+                          <w:p>
+                            <w:pPr>
+                              <w:widowControl w:val="0"/>
+                              <w:rPr>
+                                <w14:ligatures w14:val="none"/>
+                              </w:rPr>
+                            </w:pPr>
+                            <w:r>
+                              <w:rPr>
+                                <w14:ligatures w14:val="none"/>
+                              </w:rPr>
+                              <w:t>I, _____________________________, hereby agree that the above animal is being adopted by me s</w:t>
+                            </w:r>
+                            <w:r>
+                              <w:rPr>
+                                <w14:ligatures w14:val="none"/>
+                              </w:rPr>
+                              <w:t>olely as a pet for myself and</w:t>
+                            </w:r>
+                            <w:r>
+                              <w:rPr>
+                                <w14:ligatures w14:val="none"/>
+                              </w:rPr>
+                              <w:t xml:space="preserve"> my immediate family.  I agree that I will not sell, give away, or otherwise dispose of said animal to any person(s), dealer, retailer, auction, institute, or any other entity for any reason. If at a later date I am unable or </w:t>
+                            </w:r>
+                          </w:p>
+                          <w:p>
+                            <w:pPr>
+                              <w:widowControl w:val="0"/>
+                              <w:rPr>
+                                <w14:ligatures w14:val="none"/>
+                              </w:rPr>
+                            </w:pPr>
+                            <w:proofErr w:type="gramStart"/>
+                            <w:r>
+                              <w:rPr>
+                                <w14:ligatures w14:val="none"/>
+                              </w:rPr>
+                              <w:t>unwilling</w:t>
+                            </w:r>
+                            <w:proofErr w:type="gramEnd"/>
+                            <w:r>
+                              <w:rPr>
+                                <w14:ligatures w14:val="none"/>
+                              </w:rPr>
+                              <w:t xml:space="preserve"> to keep this pet, I will contact </w:t>
+                            </w:r>
+                            <w:r>
+                              <w:rPr>
+                                <w14:ligatures w14:val="none"/>
+                              </w:rPr>
+                              <w:t>The Sanctuary at Browning Farms, I</w:t>
+                            </w:r>
+                            <w:r>
+                              <w:rPr>
+                                <w14:ligatures w14:val="none"/>
+                              </w:rPr>
+                              <w:t xml:space="preserve">nc. and give them the option to reclaim the pet at no charge. </w:t>
+                            </w:r>
+                          </w:p>
+                          <w:p>
+                            <w:pPr>
+                              <w:widowControl w:val="0"/>
+                              <w:rPr>
+                                <w14:ligatures w14:val="none"/>
+                              </w:rPr>
+                            </w:pPr>
+                            <w:r>
+                              <w:rPr>
+                                <w14:ligatures w14:val="none"/>
+                              </w:rPr>
+                              <w:t> </w:t>
+                            </w:r>
+                          </w:p>
+                          <w:p>
+                            <w:pPr>
+                              <w:widowControl w:val="0"/>
+                              <w:rPr>
+                                <w14:ligatures w14:val="none"/>
+                              </w:rPr>
+                            </w:pPr>
+                            <w:r>
+                              <w:rPr>
+                                <w14:ligatures w14:val="none"/>
+                              </w:rPr>
+                              <w:t xml:space="preserve">I hereby agree to care for the above described pet in a humane and responsible manner.  This includes providing clean and adequate shelter, food and water, and veterinary care.  I further agree that said pet will reside in my home and not be allowed to roam freely.  I will provide adequate fencing when necessary.  </w:t>
+                            </w:r>
+                          </w:p>
+                          <w:p>
+                            <w:pPr>
+                              <w:widowControl w:val="0"/>
+                              <w:rPr>
+                                <w14:ligatures w14:val="none"/>
+                              </w:rPr>
+                            </w:pPr>
+                            <w:r>
+                              <w:rPr>
+                                <w14:ligatures w14:val="none"/>
+                              </w:rPr>
+                              <w:t> </w:t>
+                            </w:r>
+                          </w:p>
+                          <w:p>
+                            <w:pPr>
+                              <w:widowControl w:val="0"/>
+                              <w:rPr>
+                                <w14:ligatures w14:val="none"/>
+                              </w:rPr>
+                            </w:pPr>
+                            <w:r>
+                              <w:rPr>
+                                <w14:ligatures w14:val="none"/>
+                              </w:rPr>
+                              <w:t xml:space="preserve">I hereby agree that the pet will wear an identification collar and be micro-chipped if appropriate.  </w:t>
+                            </w:r>
+                          </w:p>
+                          <w:p>
+                            <w:pPr>
+                              <w:widowControl w:val="0"/>
+                              <w:rPr>
+                                <w14:ligatures w14:val="none"/>
+                              </w:rPr>
+                            </w:pPr>
+                            <w:r>
+                              <w:rPr>
+                                <w14:ligatures w14:val="none"/>
+                              </w:rPr>
+                              <w:t> </w:t>
+                            </w:r>
+                          </w:p>
+                          <w:p>
+                            <w:pPr>
+                              <w:widowControl w:val="0"/>
+                              <w:rPr>
+                                <w14:ligatures w14:val="none"/>
+                              </w:rPr>
+                            </w:pPr>
+                            <w:r>
+                              <w:rPr>
+                                <w14:ligatures w14:val="none"/>
+                              </w:rPr>
+                              <w:t xml:space="preserve">I agree that the adoption fee of $__________ helps to cover </w:t>
+                            </w:r>
+                            <w:r>
+                              <w:rPr>
+                                <w14:ligatures w14:val="none"/>
+                              </w:rPr>
+                              <w:t xml:space="preserve">The Sanctuary at Browning Farms, Inc. </w:t>
+                            </w:r>
+                            <w:r>
+                              <w:rPr>
+                                <w14:ligatures w14:val="none"/>
+                              </w:rPr>
+                              <w:t>e</w:t>
+                            </w:r>
+                            <w:r>
+                              <w:rPr>
+                                <w14:ligatures w14:val="none"/>
+                              </w:rPr>
+                              <w:t>xpenses</w:t>
+                            </w:r>
+                            <w:r>
+                              <w:rPr>
+                                <w14:ligatures w14:val="none"/>
+                              </w:rPr>
+                              <w:t xml:space="preserve"> of raising and caring for the animal and is not refundable after a trial period of 14 days.</w:t>
+                            </w:r>
+                          </w:p>
+                          <w:p>
+                            <w:pPr>
+                              <w:widowControl w:val="0"/>
+                              <w:rPr>
+                                <w14:ligatures w14:val="none"/>
+                              </w:rPr>
+                            </w:pPr>
+                            <w:r>
+                              <w:rPr>
+                                <w14:ligatures w14:val="none"/>
+                              </w:rPr>
+                              <w:t> </w:t>
+                            </w:r>
+                          </w:p>
+                          <w:p>
+                            <w:pPr>
+                              <w:widowControl w:val="0"/>
+                              <w:rPr>
+                                <w14:ligatures w14:val="none"/>
+                              </w:rPr>
+                            </w:pPr>
+                            <w:r>
+                              <w:rPr>
+                                <w14:ligatures w14:val="none"/>
+                              </w:rPr>
+                              <w:t>I agree to a home inspection</w:t>
+                            </w:r>
+                            <w:r>
+                              <w:rPr>
+                                <w14:ligatures w14:val="none"/>
+                              </w:rPr>
+                              <w:t xml:space="preserve"> and/or giving three references that will be </w:t>
+                            </w:r>
+                            <w:proofErr w:type="gramStart"/>
+                            <w:r>
+                              <w:rPr>
+                                <w14:ligatures w14:val="none"/>
+                              </w:rPr>
+                              <w:t xml:space="preserve">contacted </w:t>
+                            </w:r>
+                            <w:bookmarkStart w:id="0" w:name="_GoBack"/>
+                            <w:bookmarkEnd w:id="0"/>
+                            <w:r>
+                              <w:rPr>
+                                <w14:ligatures w14:val="none"/>
+                              </w:rPr>
+                              <w:t xml:space="preserve"> before</w:t>
+                            </w:r>
+                            <w:proofErr w:type="gramEnd"/>
+                            <w:r>
+                              <w:rPr>
+                                <w14:ligatures w14:val="none"/>
+                              </w:rPr>
+                              <w:t xml:space="preserve"> placing the animal.</w:t>
+                            </w:r>
+                          </w:p>
+                          <w:p>
+                            <w:pPr>
+                              <w:widowControl w:val="0"/>
+                              <w:rPr>
+                                <w14:ligatures w14:val="none"/>
+                              </w:rPr>
+                            </w:pPr>
+                            <w:r>
+                              <w:rPr>
+                                <w14:ligatures w14:val="none"/>
+                              </w:rPr>
+                              <w:t> </w:t>
+                            </w:r>
+                          </w:p>
+                          <w:p>
+                            <w:pPr>
+                              <w:widowControl w:val="0"/>
+                              <w:rPr>
+                                <w14:ligatures w14:val="none"/>
+                              </w:rPr>
+                            </w:pPr>
+                            <w:r>
+                              <w:rPr>
+                                <w14:ligatures w14:val="none"/>
+                              </w:rPr>
+                              <w:t>I hereby understand and agree that</w:t>
+                            </w:r>
+                            <w:r>
+                              <w:rPr>
+                                <w14:ligatures w14:val="none"/>
+                              </w:rPr>
+                              <w:t xml:space="preserve"> The Sanctuary at Browning Farms,</w:t>
+                            </w:r>
+                            <w:r>
+                              <w:rPr>
+                                <w14:ligatures w14:val="none"/>
+                              </w:rPr>
+                              <w:t xml:space="preserve"> Inc.  </w:t>
+                            </w:r>
+                            <w:proofErr w:type="gramStart"/>
+                            <w:r>
+                              <w:rPr>
+                                <w14:ligatures w14:val="none"/>
+                              </w:rPr>
+                              <w:t xml:space="preserve">makes </w:t>
+                            </w:r>
+                            <w:r>
+                              <w:rPr>
+                                <w14:ligatures w14:val="none"/>
+                              </w:rPr>
+                              <w:t xml:space="preserve"> </w:t>
+                            </w:r>
+                            <w:r>
+                              <w:rPr>
+                                <w14:ligatures w14:val="none"/>
+                              </w:rPr>
+                              <w:t>no</w:t>
+                            </w:r>
+                            <w:proofErr w:type="gramEnd"/>
+                            <w:r>
+                              <w:rPr>
+                                <w14:ligatures w14:val="none"/>
+                              </w:rPr>
+                              <w:t xml:space="preserve"> </w:t>
+                            </w:r>
+                          </w:p>
+                          <w:p>
+                            <w:pPr>
+                              <w:widowControl w:val="0"/>
+                              <w:rPr>
+                                <w14:ligatures w14:val="none"/>
+                              </w:rPr>
+                            </w:pPr>
+                            <w:proofErr w:type="gramStart"/>
+                            <w:r>
+                              <w:rPr>
+                                <w14:ligatures w14:val="none"/>
+                              </w:rPr>
+                              <w:t>representations</w:t>
+                            </w:r>
+                            <w:proofErr w:type="gramEnd"/>
+                            <w:r>
+                              <w:rPr>
+                                <w14:ligatures w14:val="none"/>
+                              </w:rPr>
+                              <w:t xml:space="preserve"> or warranties, expressed or implied, about the above animal’s temperament and is hereby absolved from any liability for the future damages or injuries caused by said animal.  I also understand and agree that </w:t>
+                            </w:r>
+                            <w:r>
+                              <w:rPr>
+                                <w14:ligatures w14:val="none"/>
+                              </w:rPr>
+                              <w:t>The Sanctuary at Browning Farms</w:t>
+                            </w:r>
+                            <w:r>
+                              <w:rPr>
+                                <w14:ligatures w14:val="none"/>
+                              </w:rPr>
+                              <w:t>, Inc. gives no guarantees, expressed or implied, of the suitability of the animal to me or my family.</w:t>
+                            </w:r>
+                          </w:p>
+                          <w:p>
+                            <w:pPr>
+                              <w:widowControl w:val="0"/>
+                              <w:rPr>
+                                <w14:ligatures w14:val="none"/>
+                              </w:rPr>
+                            </w:pPr>
+                            <w:r>
+                              <w:rPr>
+                                <w14:ligatures w14:val="none"/>
+                              </w:rPr>
+                              <w:t> </w:t>
+                            </w:r>
+                          </w:p>
+                          <w:p>
+                            <w:pPr>
+                              <w:widowControl w:val="0"/>
+                              <w:rPr>
+                                <w14:ligatures w14:val="none"/>
+                              </w:rPr>
+                            </w:pPr>
+                            <w:r>
+                              <w:rPr>
+                                <w14:ligatures w14:val="none"/>
+                              </w:rPr>
+                              <w:t xml:space="preserve">I certify that all of the statements made by me on this adoption paper are true and correct.  I agree that Browning Farms Juno Stables </w:t>
+                            </w:r>
+                          </w:p>
+                          <w:p>
+                            <w:pPr>
+                              <w:widowControl w:val="0"/>
+                              <w:rPr>
+                                <w:sz w:val="24"/>
+                                <w:szCs w:val="24"/>
+                                <w14:ligatures w14:val="none"/>
+                              </w:rPr>
+                            </w:pPr>
+                            <w:r>
+                              <w:rPr>
+                                <w14:ligatures w14:val="none"/>
+                              </w:rPr>
+                              <w:t>Rescue and Sanctuary, Inc. has the right to confiscate the described animal in the event that any statements made by me are found to be false and/or my check for the adoption fee is returned for insufficient funds.</w:t>
+                            </w:r>
+                          </w:p>
+                          <w:p>
+                            <w:pPr>
+                              <w:widowControl w:val="0"/>
+                              <w:rPr>
+                                <w:sz w:val="24"/>
+                                <w:szCs w:val="24"/>
+                                <w14:ligatures w14:val="none"/>
+                              </w:rPr>
+                            </w:pPr>
+                            <w:r>
+                              <w:rPr>
+                                <w:sz w:val="24"/>
+                                <w:szCs w:val="24"/>
+                                <w14:ligatures w14:val="none"/>
+                              </w:rPr>
+                              <w:t>____________________________________     ____________________________________</w:t>
+                            </w:r>
+                          </w:p>
+                          <w:p>
+                            <w:pPr>
+                              <w:widowControl w:val="0"/>
+                              <w:rPr>
+                                <w:sz w:val="24"/>
+                                <w:szCs w:val="24"/>
+                                <w14:ligatures w14:val="none"/>
+                              </w:rPr>
+                            </w:pPr>
+                            <w:r>
+                              <w:rPr>
+                                <w:sz w:val="24"/>
+                                <w:szCs w:val="24"/>
+                                <w14:ligatures w14:val="none"/>
+                              </w:rPr>
+                              <w:t>Adopter’s signature</w:t>
+                            </w:r>
+                            <w:r>
+                              <w:rPr>
+                                <w:sz w:val="24"/>
+                                <w:szCs w:val="24"/>
+                                <w14:ligatures w14:val="none"/>
+                              </w:rPr>
+                              <w:tab/>
+                            </w:r>
+                            <w:r>
+                              <w:rPr>
+                                <w:sz w:val="24"/>
+                                <w:szCs w:val="24"/>
+                                <w14:ligatures w14:val="none"/>
+                              </w:rPr>
+                              <w:tab/>
+                            </w:r>
+                            <w:r>
+                              <w:rPr>
+                                <w:sz w:val="24"/>
+                                <w:szCs w:val="24"/>
+                                <w14:ligatures w14:val="none"/>
+                              </w:rPr>
+                              <w:tab/>
+                            </w:r>
+                            <w:r>
+                              <w:rPr>
+                                <w:sz w:val="24"/>
+                                <w:szCs w:val="24"/>
+                                <w14:ligatures w14:val="none"/>
+                              </w:rPr>
+                              <w:tab/>
+                              <w:t xml:space="preserve">     Witness Signature</w:t>
+                            </w:r>
+                          </w:p>
+                          <w:p>
+                            <w:pPr>
+                              <w:widowControl w:val="0"/>
+                              <w:rPr>
+                                <w:sz w:val="24"/>
+                                <w:szCs w:val="24"/>
+                                <w14:ligatures w14:val="none"/>
+                              </w:rPr>
+                            </w:pPr>
+                            <w:r>
+                              <w:rPr>
+                                <w:sz w:val="24"/>
+                                <w:szCs w:val="24"/>
+                                <w14:ligatures w14:val="none"/>
+                              </w:rPr>
+                              <w:t> </w:t>
+                            </w:r>
+                          </w:p>
+                          <w:p>
+                            <w:pPr>
+                              <w:widowControl w:val="0"/>
+                              <w:rPr>
+                                <w:sz w:val="24"/>
+                                <w:szCs w:val="24"/>
+                                <w14:ligatures w14:val="none"/>
+                              </w:rPr>
+                            </w:pPr>
+                            <w:r>
+                              <w:rPr>
+                                <w:sz w:val="24"/>
+                                <w:szCs w:val="24"/>
+                                <w14:ligatures w14:val="none"/>
+                              </w:rPr>
+                              <w:t> </w:t>
+                            </w:r>
+                          </w:p>
+                          <w:p>
+                            <w:pPr>
+                              <w:widowControl w:val="0"/>
+                              <w:rPr>
+                                <w:sz w:val="24"/>
+                                <w:szCs w:val="24"/>
+                                <w14:ligatures w14:val="none"/>
+                              </w:rPr>
+                            </w:pPr>
+                            <w:r>
+                              <w:rPr>
+                                <w:sz w:val="24"/>
+                                <w:szCs w:val="24"/>
+                                <w14:ligatures w14:val="none"/>
+                              </w:rPr>
+                              <w:t> </w:t>
+                            </w:r>
+                          </w:p>
+                          <w:p>
+                            <w:pPr>
+                              <w:widowControl w:val="0"/>
+                              <w:rPr>
+                                <w:sz w:val="28"/>
+                                <w:szCs w:val="28"/>
+                                <w14:ligatures w14:val="none"/>
+                              </w:rPr>
+                            </w:pPr>
+                          </w:p>
+                          <w:p>
+                            <w:pPr>
+                              <w:widowControl w:val="0"/>
+                              <w:rPr>
+                                <w:sz w:val="28"/>
+                                <w:szCs w:val="28"/>
+                                <w14:ligatures w14:val="none"/>
+                              </w:rPr>
+                            </w:pPr>
+                            <w:r>
+                              <w:rPr>
+                                <w:sz w:val="28"/>
+                                <w:szCs w:val="28"/>
+                                <w14:ligatures w14:val="none"/>
+                              </w:rPr>
+                              <w:t> </w:t>
+                            </w:r>
+                          </w:p>
+                          <w:p>
+                            <w:pPr>
+                              <w:widowControl w:val="0"/>
+                              <w:rPr>
+                                <w:sz w:val="28"/>
+                                <w:szCs w:val="28"/>
+                                <w14:ligatures w14:val="none"/>
+                              </w:rPr>
+                            </w:pPr>
+                          </w:p>
+                        </w:txbxContent>
+                      </wps:txbx>
+                      <wps:bodyPr rot="0" vert="horz" wrap="square" lIns="36576" tIns="36576" rIns="36576" bIns="36576" anchor="t" anchorCtr="0" upright="1">
+                        <a:noAutofit/>
+                      </wps:bodyPr>
+                    </wps:wsp>
+                  </a:graphicData>
+                </a:graphic>
+                <wp14:sizeRelH relativeFrom="page">
+                  <wp14:pctWidth>0</wp14:pctWidth>
+                </wp14:sizeRelH>
+                <wp14:sizeRelV relativeFrom="page">
+                  <wp14:pctHeight>0</wp14:pctHeight>
+                </wp14:sizeRelV>
+              </wp:anchor>
+            </w:drawing>
+          </mc:Choice>
+          <mc:Fallback>
+            <w:pict>
+              <v:shapetype id="_x0000_t202" coordsize="21600,21600" o:spt="202" path="m,l,21600r21600,l21600,xe">
+                <v:stroke joinstyle="miter"/>
+                <v:path gradientshapeok="t" o:connecttype="rect"/>
+              </v:shapetype>
+              <v:shape id="Text Box 2" o:spid="_x0000_s1026" type="#_x0000_t202" style="position:absolute;margin-left:-65.55pt;margin-top:3.2pt;width:788.65pt;height:540pt;z-index:251659264;visibility:visible;mso-wrap-style:square;mso-width-percent:0;mso-height-percent:0;mso-wrap-distance-left:2.88pt;mso-wrap-distance-top:2.88pt;mso-wrap-distance-right:2.88pt;mso-wrap-distance-bottom:2.88pt;mso-position-horizontal:absolute;mso-position-horizontal-relative:text;mso-position-vertical:absolute;mso-position-vertical-relative:text;mso-width-percent:0;mso-height-percent:0;mso-width-relative:page;mso-height-relative:page;v-text-anchor:top" o:gfxdata="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" filled="f" stroked="f" strokecolor="black [0]" insetpen="t">
+                <v:textbox inset="2.88pt,2.88pt,2.88pt,2.88pt">
+                  <w:txbxContent>
+                    <w:p>
+                      <w:pPr>
+                        <w:widowControl w:val="0"/>
+                        <w:jc w:val="center"/>
+                        <w:rPr>
+                          <w:sz w:val="28"/>
+                          <w:szCs w:val="28"/>
+                          <w14:ligatures w14:val="none"/>
+                        </w:rPr>
+                      </w:pPr>
+                      <w:proofErr w:type="gramStart"/>
+                      <w:r>
+                        <w:rPr>
+                          <w:sz w:val="28"/>
+                          <w:szCs w:val="28"/>
+                          <w14:ligatures w14:val="none"/>
+                        </w:rPr>
+                        <w:t>The Sanctuary at Browning Farms</w:t>
+                      </w:r>
+                      <w:r>
+                        <w:rPr>
+                          <w:sz w:val="28"/>
+                          <w:szCs w:val="28"/>
+                          <w14:ligatures w14:val="none"/>
+                        </w:rPr>
+                        <w:t>, Inc.</w:t>
+                      </w:r>
+                      <w:proofErr w:type="gramEnd"/>
+                    </w:p>
+                    <w:p>
+                      <w:pPr>
+                        <w:widowControl w:val="0"/>
+                        <w:jc w:val="center"/>
+                        <w:rPr>
+                          <w:sz w:val="28"/>
+                          <w:szCs w:val="28"/>
+                          <w14:ligatures w14:val="none"/>
+                        </w:rPr>
+                      </w:pPr>
+                      <w:r>
+                        <w:rPr>
+                          <w:sz w:val="28"/>
+                          <w:szCs w:val="28"/>
+                          <w14:ligatures w14:val="none"/>
+                        </w:rPr>
+                        <w:t>Adoption Agreement</w:t>
+                      </w:r>
+                    </w:p>
+                    <w:p>
+                      <w:pPr>
+                        <w:widowControl w:val="0"/>
+                        <w:jc w:val="center"/>
+                        <w:rPr>
+                          <w:sz w:val="28"/>
+                          <w:szCs w:val="28"/>
+                          <w14:ligatures w14:val="none"/>
+                        </w:rPr>
+                      </w:pPr>
+                      <w:r>
+                        <w:rPr>
+                          <w:sz w:val="28"/>
+                          <w:szCs w:val="28"/>
+                          <w14:ligatures w14:val="none"/>
+                        </w:rPr>
+                        <w:t> </w:t>
+                      </w:r>
+                    </w:p>
+                    <w:p>
+                      <w:pPr>
+                        <w:widowControl w:val="0"/>
+                        <w:rPr>
+                          <w14:ligatures w14:val="none"/>
+                        </w:rPr>
+                      </w:pPr>
+                      <w:r>
+                        <w:rPr>
+                          <w14:ligatures w14:val="none"/>
+                        </w:rPr>
+                        <w:t>Name:</w:t>
+                      </w:r>
+                      <w:r>
+                        <w:rPr>
+                          <w14:ligatures w14:val="none"/>
+                        </w:rPr>
+                        <w:tab/>
+                      </w:r>
+                      <w:r>
+                        <w:rPr>
+                          <w14:ligatures w14:val="none"/>
+                        </w:rPr>
+                        <w:tab/>
+                        <w:t>__________________________</w:t>
+                      </w:r>
+                      <w:r>
+                        <w:rPr>
+                          <w14:ligatures w14:val="none"/>
+                        </w:rPr>
+                        <w:tab/>
+                      </w:r>
+                      <w:r>
+                        <w:rPr>
+                          <w14:ligatures w14:val="none"/>
+                        </w:rPr>
+                        <w:tab/>
+                      </w:r>
+                      <w:r>
+                        <w:rPr>
+                          <w14:ligatures w14:val="none"/>
+                        </w:rPr>
+                        <w:tab/>
+                      </w:r>
+                      <w:r>
+                        <w:rPr>
+                          <w14:ligatures w14:val="none"/>
+                        </w:rPr>
+                        <w:tab/>
+                      </w:r>
+                      <w:r>
+                        <w:rPr>
+                          <w14:ligatures w14:val="none"/>
+                        </w:rPr>
+                        <w:tab/>
+                      </w:r>
+                      <w:r>
+                        <w:rPr>
+                          <w14:ligatures w14:val="none"/>
+                        </w:rPr>
+                        <w:tab/>
+                        <w:t>Date:  _______________________</w:t>
+                      </w:r>
+                    </w:p>
+                    <w:p>
+                      <w:pPr>
+                        <w:widowControl w:val="0"/>
+                        <w:rPr>
+                          <w14:ligatures w14:val="none"/>
+                        </w:rPr>
+                      </w:pPr>
+                      <w:r>
+                        <w:rPr>
+                          <w14:ligatures w14:val="none"/>
+                        </w:rPr>
+                        <w:t> </w:t>
+                      </w:r>
+                    </w:p>
+                    <w:p>
+                      <w:pPr>
+                        <w:widowControl w:val="0"/>
+                        <w:rPr>
+                          <w14:ligatures w14:val="none"/>
+                        </w:rPr>
+                      </w:pPr>
+                      <w:r>
+                        <w:rPr>
+                          <w14:ligatures w14:val="none"/>
+                        </w:rPr>
+                        <w:t xml:space="preserve">Address:  </w:t>
+                      </w:r>
+                      <w:r>
+                        <w:rPr>
+                          <w14:ligatures w14:val="none"/>
+                        </w:rPr>
+                        <w:tab/>
+                        <w:t>__________________________</w:t>
+                      </w:r>
+                    </w:p>
+                    <w:p>
+                      <w:pPr>
+                        <w:widowControl w:val="0"/>
+                        <w:rPr>
+                          <w14:ligatures w14:val="none"/>
+                        </w:rPr>
+                      </w:pPr>
+                      <w:r>
+                        <w:rPr>
+                          <w14:ligatures w14:val="none"/>
+                        </w:rPr>
+                        <w:t> </w:t>
+                      </w:r>
+                    </w:p>
+                    <w:p>
+                      <w:pPr>
+                        <w:widowControl w:val="0"/>
+                        <w:rPr>
+                          <w14:ligatures w14:val="none"/>
+                        </w:rPr>
+                      </w:pPr>
+                      <w:r>
+                        <w:rPr>
+                          <w14:ligatures w14:val="none"/>
+                        </w:rPr>
+                        <w:tab/>
+                      </w:r>
+                      <w:r>
+                        <w:rPr>
+                          <w14:ligatures w14:val="none"/>
+                        </w:rPr>
+                        <w:tab/>
+                        <w:t>_________________________</w:t>
+                      </w:r>
+                      <w:proofErr w:type="gramStart"/>
+                      <w:r>
+                        <w:rPr>
+                          <w14:ligatures w14:val="none"/>
+                        </w:rPr>
+                        <w:t>_  Zip</w:t>
+                      </w:r>
+                      <w:proofErr w:type="gramEnd"/>
+                      <w:r>
+                        <w:rPr>
+                          <w14:ligatures w14:val="none"/>
+                        </w:rPr>
+                        <w:t xml:space="preserve"> Code:  ___________</w:t>
+                      </w:r>
+                      <w:r>
+                        <w:rPr>
+                          <w14:ligatures w14:val="none"/>
+                        </w:rPr>
+                        <w:tab/>
+                        <w:t>Phone:  _________________</w:t>
+                      </w:r>
+                    </w:p>
+                    <w:p>
+                      <w:pPr>
+                        <w:widowControl w:val="0"/>
+                        <w:rPr>
+                          <w14:ligatures w14:val="none"/>
+                        </w:rPr>
+                      </w:pPr>
+                      <w:r>
+                        <w:rPr>
+                          <w14:ligatures w14:val="none"/>
+                        </w:rPr>
+                        <w:t> </w:t>
+                      </w:r>
+                    </w:p>
+                    <w:p>
+                      <w:pPr>
+                        <w:widowControl w:val="0"/>
+                        <w:rPr>
+                          <w14:ligatures w14:val="none"/>
+                        </w:rPr>
+                      </w:pPr>
+                      <w:r>
+                        <w:rPr>
+                          <w14:ligatures w14:val="none"/>
+                        </w:rPr>
+                        <w:t>Description of animal being adopted:  _____________________</w:t>
+                      </w:r>
+                    </w:p>
+                    <w:p>
+                      <w:pPr>
+                        <w:widowControl w:val="0"/>
+                        <w:rPr>
+                          <w14:ligatures w14:val="none"/>
+                        </w:rPr>
+                      </w:pPr>
+                      <w:r>
+                        <w:rPr>
+                          <w14:ligatures w14:val="none"/>
+                        </w:rPr>
+                        <w:t> </w:t>
+                      </w:r>
+                    </w:p>
+                    <w:p>
+                      <w:pPr>
+                        <w:widowControl w:val="0"/>
+                        <w:rPr>
+                          <w14:ligatures w14:val="none"/>
+                        </w:rPr>
+                      </w:pPr>
+                      <w:r>
+                        <w:rPr>
+                          <w14:ligatures w14:val="none"/>
+                        </w:rPr>
+                        <w:t>Name of animal:  ________________</w:t>
+                      </w:r>
+                    </w:p>
+                    <w:p>
+                      <w:pPr>
+                        <w:widowControl w:val="0"/>
+                        <w:rPr>
+                          <w14:ligatures w14:val="none"/>
+                        </w:rPr>
+                      </w:pPr>
+                      <w:r>
+                        <w:rPr>
+                          <w14:ligatures w14:val="none"/>
+                        </w:rPr>
+                        <w:t> </w:t>
+                      </w:r>
+                    </w:p>
+                    <w:p>
+                      <w:pPr>
+                        <w:widowControl w:val="0"/>
+                        <w:rPr>
+                          <w14:ligatures w14:val="none"/>
+                        </w:rPr>
+                      </w:pPr>
+                      <w:r>
+                        <w:rPr>
+                          <w14:ligatures w14:val="none"/>
+                        </w:rPr>
+                        <w:t>Distinguishing marks:  _________________________________</w:t>
+                      </w:r>
+                    </w:p>
+                    <w:p>
+                      <w:pPr>
+                        <w:widowControl w:val="0"/>
+                        <w:rPr>
+                          <w14:ligatures w14:val="none"/>
+                        </w:rPr>
+                      </w:pPr>
+                      <w:r>
+                        <w:rPr>
+                          <w14:ligatures w14:val="none"/>
+                        </w:rPr>
+                        <w:t> </w:t>
+                      </w:r>
+                    </w:p>
+                    <w:p>
+                      <w:pPr>
+                        <w:widowControl w:val="0"/>
+                        <w:rPr>
+                          <w14:ligatures w14:val="none"/>
+                        </w:rPr>
+                      </w:pPr>
+                      <w:r>
+                        <w:rPr>
+                          <w14:ligatures w14:val="none"/>
+                        </w:rPr>
+                        <w:t>I, _____________________________, hereby agree that the above animal is being adopted by me s</w:t>
+                      </w:r>
+                      <w:r>
+                        <w:rPr>
+                          <w14:ligatures w14:val="none"/>
+                        </w:rPr>
+                        <w:t>olely as a pet for myself and</w:t>
+                      </w:r>
+                      <w:r>
+                        <w:rPr>
+                          <w14:ligatures w14:val="none"/>
+                        </w:rPr>
+                        <w:t xml:space="preserve"> my immediate family.  I agree that I will not sell, give away, or otherwise dispose of said animal to any person(s), dealer, retailer, auction, institute, or any other entity for any reason. If at a later date I am unable or </w:t>
+                      </w:r>
+                    </w:p>
+                    <w:p>
+                      <w:pPr>
+                        <w:widowControl w:val="0"/>
+                        <w:rPr>
+                          <w14:ligatures w14:val="none"/>
+                        </w:rPr>
+                      </w:pPr>
+                      <w:proofErr w:type="gramStart"/>
+                      <w:r>
+                        <w:rPr>
+                          <w14:ligatures w14:val="none"/>
+                        </w:rPr>
+                        <w:t>unwilling</w:t>
+                      </w:r>
+                      <w:proofErr w:type="gramEnd"/>
+                      <w:r>
+                        <w:rPr>
+                          <w14:ligatures w14:val="none"/>
+                        </w:rPr>
+                        <w:t xml:space="preserve"> to keep this pet, I will contact </w:t>
+                      </w:r>
+                      <w:r>
+                        <w:rPr>
+                          <w14:ligatures w14:val="none"/>
+                        </w:rPr>
+                        <w:t>The Sanctuary at Browning Farms, I</w:t>
+                      </w:r>
+                      <w:r>
+                        <w:rPr>
+                          <w14:ligatures w14:val="none"/>
+                        </w:rPr>
+                        <w:t xml:space="preserve">nc. and give them the option to reclaim the pet at no charge. </w:t>
+                      </w:r>
+                    </w:p>
+                    <w:p>
+                      <w:pPr>
+                        <w:widowControl w:val="0"/>
+                        <w:rPr>
+                          <w14:ligatures w14:val="none"/>
+                        </w:rPr>
+                      </w:pPr>
+                      <w:r>
+                        <w:rPr>
+                          <w14:ligatures w14:val="none"/>
+                        </w:rPr>
+                        <w:t> </w:t>
+                      </w:r>
+                    </w:p>
+                    <w:p>
+                      <w:pPr>
+                        <w:widowControl w:val="0"/>
+                        <w:rPr>
+                          <w14:ligatures w14:val="none"/>
+                        </w:rPr>
+                      </w:pPr>
+                      <w:r>
+                        <w:rPr>
+                          <w14:ligatures w14:val="none"/>
+                        </w:rPr>
+                        <w:t xml:space="preserve">I hereby agree to care for the above described pet in a humane and responsible manner.  This includes providing clean and adequate shelter, food and water, and veterinary care.  I further agree that said pet will reside in my home and not be allowed to roam freely.  I will provide adequate fencing when necessary.  </w:t>
+                      </w:r>
+                    </w:p>
+                    <w:p>
+                      <w:pPr>
+                        <w:widowControl w:val="0"/>
+                        <w:rPr>
+                          <w14:ligatures w14:val="none"/>
+                        </w:rPr>
+                      </w:pPr>
+                      <w:r>
+                        <w:rPr>
+                          <w14:ligatures w14:val="none"/>
+                        </w:rPr>
+                        <w:t> </w:t>
+                      </w:r>
+                    </w:p>
+                    <w:p>
+                      <w:pPr>
+                        <w:widowControl w:val="0"/>
+                        <w:rPr>
+                          <w14:ligatures w14:val="none"/>
+                        </w:rPr>
+                      </w:pPr>
+                      <w:r>
+                        <w:rPr>
+                          <w14:ligatures w14:val="none"/>
+                        </w:rPr>
+                        <w:t xml:space="preserve">I hereby agree that the pet will wear an identification collar and be micro-chipped if appropriate.  </w:t>
+                      </w:r>
+                    </w:p>
+                    <w:p>
+                      <w:pPr>
+                        <w:widowControl w:val="0"/>
+                        <w:rPr>
+                          <w14:ligatures w14:val="none"/>
+                        </w:rPr>
+                      </w:pPr>
+                      <w:r>
+                        <w:rPr>
+                          <w14:ligatures w14:val="none"/>
+                        </w:rPr>
+                        <w:t> </w:t>
+                      </w:r>
+                    </w:p>
+                    <w:p>
+                      <w:pPr>
+                        <w:widowControl w:val="0"/>
+                        <w:rPr>
+                          <w14:ligatures w14:val="none"/>
+                        </w:rPr>
+                      </w:pPr>
+                      <w:r>
+                        <w:rPr>
+                          <w14:ligatures w14:val="none"/>
+                        </w:rPr>
+                        <w:t xml:space="preserve">I agree that the adoption fee of $__________ helps to cover </w:t>
+                      </w:r>
+                      <w:r>
+                        <w:rPr>
+                          <w14:ligatures w14:val="none"/>
+                        </w:rPr>
+                        <w:t xml:space="preserve">The Sanctuary at Browning Farms, Inc. </w:t>
+                      </w:r>
+                      <w:r>
+                        <w:rPr>
+                          <w14:ligatures w14:val="none"/>
+                        </w:rPr>
+                        <w:t>e</w:t>
+                      </w:r>
+                      <w:r>
+                        <w:rPr>
+                          <w14:ligatures w14:val="none"/>
+                        </w:rPr>
+                        <w:t>xpenses</w:t>
+                      </w:r>
+                      <w:r>
+                        <w:rPr>
+                          <w14:ligatures w14:val="none"/>
+                        </w:rPr>
+                        <w:t xml:space="preserve"> of raising and caring for the animal and is not refundable after a trial period of 14 days.</w:t>
+                      </w:r>
+                    </w:p>
+                    <w:p>
+                      <w:pPr>
+                        <w:widowControl w:val="0"/>
+                        <w:rPr>
+                          <w14:ligatures w14:val="none"/>
+                        </w:rPr>
+                      </w:pPr>
+                      <w:r>
+                        <w:rPr>
+                          <w14:ligatures w14:val="none"/>
+                        </w:rPr>
+                        <w:t> </w:t>
+                      </w:r>
+                    </w:p>
+                    <w:p>
+                      <w:pPr>
+                        <w:widowControl w:val="0"/>
+                        <w:rPr>
+                          <w14:ligatures w14:val="none"/>
+                        </w:rPr>
+                      </w:pPr>
+                      <w:r>
+                        <w:rPr>
+                          <w14:ligatures w14:val="none"/>
+                        </w:rPr>
+                        <w:t>I agree to a home inspection</w:t>
+                      </w:r>
+                      <w:r>
+                        <w:rPr>
+                          <w14:ligatures w14:val="none"/>
+                        </w:rPr>
+                        <w:t xml:space="preserve"> and/or giving three references that will be </w:t>
+                      </w:r>
+                      <w:proofErr w:type="gramStart"/>
+                      <w:r>
+                        <w:rPr>
+                          <w14:ligatures w14:val="none"/>
+                        </w:rPr>
+                        <w:t xml:space="preserve">contacted </w:t>
+                      </w:r>
+                      <w:bookmarkStart w:id="1" w:name="_GoBack"/>
+                      <w:bookmarkEnd w:id="1"/>
+                      <w:r>
+                        <w:rPr>
+                          <w14:ligatures w14:val="none"/>
+                        </w:rPr>
+                        <w:t xml:space="preserve"> before</w:t>
+                      </w:r>
+                      <w:proofErr w:type="gramEnd"/>
+                      <w:r>
+                        <w:rPr>
+                          <w14:ligatures w14:val="none"/>
+                        </w:rPr>
+                        <w:t xml:space="preserve"> placing the animal.</w:t>
+                      </w:r>
+                    </w:p>
+                    <w:p>
+                      <w:pPr>
+                        <w:widowControl w:val="0"/>
+                        <w:rPr>
+                          <w14:ligatures w14:val="none"/>
+                        </w:rPr>
+                      </w:pPr>
+                      <w:r>
+                        <w:rPr>
+                          <w14:ligatures w14:val="none"/>
+                        </w:rPr>
+                        <w:t> </w:t>
+                      </w:r>
+                    </w:p>
+                    <w:p>
+                      <w:pPr>
+                        <w:widowControl w:val="0"/>
+                        <w:rPr>
+                          <w14:ligatures w14:val="none"/>
+                        </w:rPr>
+                      </w:pPr>
+                      <w:r>
+                        <w:rPr>
+                          <w14:ligatures w14:val="none"/>
+                        </w:rPr>
+                        <w:t>I hereby understand and agree that</w:t>
+                      </w:r>
+                      <w:r>
+                        <w:rPr>
+                          <w14:ligatures w14:val="none"/>
+                        </w:rPr>
+                        <w:t xml:space="preserve"> The Sanctuary at Browning Farms,</w:t>
+                      </w:r>
+                      <w:r>
+                        <w:rPr>
+                          <w14:ligatures w14:val="none"/>
+                        </w:rPr>
+                        <w:t xml:space="preserve"> Inc.  </w:t>
+                      </w:r>
+                      <w:proofErr w:type="gramStart"/>
+                      <w:r>
+                        <w:rPr>
+                          <w14:ligatures w14:val="none"/>
+                        </w:rPr>
+                        <w:t xml:space="preserve">makes </w:t>
+                      </w:r>
+                      <w:r>
+                        <w:rPr>
+                          <w14:ligatures w14:val="none"/>
+                        </w:rPr>
+                        <w:t xml:space="preserve"> </w:t>
+                      </w:r>
+                      <w:r>
+                        <w:rPr>
+                          <w14:ligatures w14:val="none"/>
+                        </w:rPr>
+                        <w:t>no</w:t>
+                      </w:r>
+                      <w:proofErr w:type="gramEnd"/>
+                      <w:r>
+                        <w:rPr>
+                          <w14:ligatures w14:val="none"/>
+                        </w:rPr>
+                        <w:t xml:space="preserve"> </w:t>
+                      </w:r>
+                    </w:p>
+                    <w:p>
+                      <w:pPr>
+                        <w:widowControl w:val="0"/>
+                        <w:rPr>
+                          <w14:ligatures w14:val="none"/>
+                        </w:rPr>
+                      </w:pPr>
+                      <w:proofErr w:type="gramStart"/>
+                      <w:r>
+                        <w:rPr>
+                          <w14:ligatures w14:val="none"/>
+                        </w:rPr>
+                        <w:t>representations</w:t>
+                      </w:r>
+                      <w:proofErr w:type="gramEnd"/>
+                      <w:r>
+                        <w:rPr>
+                          <w14:ligatures w14:val="none"/>
+                        </w:rPr>
+                        <w:t xml:space="preserve"> or warranties, expressed or implied, about the above animal’s temperament and is hereby absolved from any liability for the future damages or injuries caused by said animal.  I also understand and agree that </w:t>
+                      </w:r>
+                      <w:r>
+                        <w:rPr>
+                          <w14:ligatures w14:val="none"/>
+                        </w:rPr>
+                        <w:t>The Sanctuary at Browning Farms</w:t>
+                      </w:r>
+                      <w:r>
+                        <w:rPr>
+                          <w14:ligatures w14:val="none"/>
+                        </w:rPr>
+                        <w:t>, Inc. gives no guarantees, expressed or implied, of the suitability of the animal to me or my family.</w:t>
+                      </w:r>
+                    </w:p>
+                    <w:p>
+                      <w:pPr>
+                        <w:widowControl w:val="0"/>
+                        <w:rPr>
+                          <w14:ligatures w14:val="none"/>
+                        </w:rPr>
+                      </w:pPr>
+                      <w:r>
+                        <w:rPr>
+                          <w14:ligatures w14:val="none"/>
+                        </w:rPr>
+                        <w:t> </w:t>
+                      </w:r>
+                    </w:p>
+                    <w:p>
+                      <w:pPr>
+                        <w:widowControl w:val="0"/>
+                        <w:rPr>
+                          <w14:ligatures w14:val="none"/>
+                        </w:rPr>
+                      </w:pPr>
+                      <w:r>
+                        <w:rPr>
+                          <w14:ligatures w14:val="none"/>
+                        </w:rPr>
+                        <w:t xml:space="preserve">I certify that all of the statements made by me on this adoption paper are true and correct.  I agree that Browning Farms Juno Stables </w:t>
+                      </w:r>
+                    </w:p>
+                    <w:p>
+                      <w:pPr>
+                        <w:widowControl w:val="0"/>
+                        <w:rPr>
+                          <w:sz w:val="24"/>
+                          <w:szCs w:val="24"/>
+                          <w14:ligatures w14:val="none"/>
+                        </w:rPr>
+                      </w:pPr>
+                      <w:r>
+                        <w:rPr>
+                          <w14:ligatures w14:val="none"/>
+                        </w:rPr>
+                        <w:t>Rescue and Sanctuary, Inc. has the right to confiscate the described animal in the event that any statements made by me are found to be false and/or my check for the adoption fee is returned for insufficient funds.</w:t>
+                      </w:r>
+                    </w:p>
+                    <w:p>
+                      <w:pPr>
+                        <w:widowControl w:val="0"/>
+                        <w:rPr>
+                          <w:sz w:val="24"/>
+                          <w:szCs w:val="24"/>
+                          <w14:ligatures w14:val="none"/>
+                        </w:rPr>
+                      </w:pPr>
+                      <w:r>
+                        <w:rPr>
+                          <w:sz w:val="24"/>
+                          <w:szCs w:val="24"/>
+                          <w14:ligatures w14:val="none"/>
+                        </w:rPr>
+                        <w:t>____________________________________     ____________________________________</w:t>
+                      </w:r>
+                    </w:p>
+                    <w:p>
+                      <w:pPr>
+                        <w:widowControl w:val="0"/>
+                        <w:rPr>
+                          <w:sz w:val="24"/>
+                          <w:szCs w:val="24"/>
+                          <w14:ligatures w14:val="none"/>
+                        </w:rPr>
+                      </w:pPr>
+                      <w:r>
+                        <w:rPr>
+                          <w:sz w:val="24"/>
+                          <w:szCs w:val="24"/>
+                          <w14:ligatures w14:val="none"/>
+                        </w:rPr>
+                        <w:t>Adopter’s signature</w:t>
+                      </w:r>
+                      <w:r>
+                        <w:rPr>
+                          <w:sz w:val="24"/>
+                          <w:szCs w:val="24"/>
+                          <w14:ligatures w14:val="none"/>
+                        </w:rPr>
+                        <w:tab/>
+                      </w:r>
+                      <w:r>
+                        <w:rPr>
+                          <w:sz w:val="24"/>
+                          <w:szCs w:val="24"/>
+                          <w14:ligatures w14:val="none"/>
+                        </w:rPr>
+                        <w:tab/>
+                      </w:r>
+                      <w:r>
+                        <w:rPr>
+                          <w:sz w:val="24"/>
+                          <w:szCs w:val="24"/>
+                          <w14:ligatures w14:val="none"/>
+                        </w:rPr>
+                        <w:tab/>
+                      </w:r>
+                      <w:r>
+                        <w:rPr>
+                          <w:sz w:val="24"/>
+                          <w:szCs w:val="24"/>
+                          <w14:ligatures w14:val="none"/>
+                        </w:rPr>
+                        <w:tab/>
+                        <w:t xml:space="preserve">     Witness Signature</w:t>
+                      </w:r>
+                    </w:p>
+                    <w:p>
+                      <w:pPr>
+                        <w:widowControl w:val="0"/>
+                        <w:rPr>
+                          <w:sz w:val="24"/>
+                          <w:szCs w:val="24"/>
+                          <w14:ligatures w14:val="none"/>
+                        </w:rPr>
+                      </w:pPr>
+                      <w:r>
+                        <w:rPr>
+                          <w:sz w:val="24"/>
+                          <w:szCs w:val="24"/>
+                          <w14:ligatures w14:val="none"/>
+                        </w:rPr>
+                        <w:t> </w:t>
+                      </w:r>
+                    </w:p>
+                    <w:p>
+                      <w:pPr>
+                        <w:widowControl w:val="0"/>
+                        <w:rPr>
+                          <w:sz w:val="24"/>
+                          <w:szCs w:val="24"/>
+                          <w14:ligatures w14:val="none"/>
+                        </w:rPr>
+                      </w:pPr>
+                      <w:r>
+                        <w:rPr>
+                          <w:sz w:val="24"/>
+                          <w:szCs w:val="24"/>
+                          <w14:ligatures w14:val="none"/>
+                        </w:rPr>
+                        <w:t> </w:t>
+                      </w:r>
+                    </w:p>
+                    <w:p>
+                      <w:pPr>
+                        <w:widowControl w:val="0"/>
+                        <w:rPr>
+                          <w:sz w:val="24"/>
+                          <w:szCs w:val="24"/>
+                          <w14:ligatures w14:val="none"/>
+                        </w:rPr>
+                      </w:pPr>
+                      <w:r>
+                        <w:rPr>
+                          <w:sz w:val="24"/>
+                          <w:szCs w:val="24"/>
+                          <w14:ligatures w14:val="none"/>
+                        </w:rPr>
+                        <w:t> </w:t>
+                      </w:r>
+                    </w:p>
+                    <w:p>
+                      <w:pPr>
+                        <w:widowControl w:val="0"/>
+                        <w:rPr>
+                          <w:sz w:val="28"/>
+                          <w:szCs w:val="28"/>
+                          <w14:ligatures w14:val="none"/>
+                        </w:rPr>
+                      </w:pPr>
+                    </w:p>
+                    <w:p>
+                      <w:pPr>
+                        <w:widowControl w:val="0"/>
+                        <w:rPr>
+                          <w:sz w:val="28"/>
+                          <w:szCs w:val="28"/>
+                          <w14:ligatures w14:val="none"/>
+                        </w:rPr>
+                      </w:pPr>
+                      <w:r>
+                        <w:rPr>
+                          <w:sz w:val="28"/>
+                          <w:szCs w:val="28"/>
+                          <w14:ligatures w14:val="none"/>
+                        </w:rPr>
+                        <w:t> </w:t>
+                      </w:r>
+                    </w:p>
+                    <w:p>
+                      <w:pPr>
+                        <w:widowControl w:val="0"/>
+                        <w:rPr>
+                          <w:sz w:val="28"/>
+                          <w:szCs w:val="28"/>
+                          <w14:ligatures w14:val="none"/>
+                        </w:rPr>
+                      </w:pPr>
+                    </w:p>
+                  </w:txbxContent>
+                </v:textbox>
+              </v:shape>
+            </w:pict>
+          </mc:Fallback>
+        </mc:AlternateContent>
+      </w:r>
+    </w:p>
     <w:sectPr>
-      <w:pgSz w:w="12240" w:h="15840"/>
-      <w:pgMar w:top="1440" w:right="1800" w:bottom="1440" w:left="1800" w:header="720" w:footer="720" w:gutter="0"/>
+      <w:pgSz w:w="15840" w:h="12240" w:orient="landscape"/>
+      <w:pgMar w:top="1440" w:right="1440" w:bottom="1440" w:left="1440" w:header="720" w:footer="720" w:gutter="0"/>
       <w:cols w:space="720"/>
       <w:docGrid w:linePitch="360"/>
     </w:sectPr>
@@ -245,15 +1827,19 @@
   <w:docDefaults>
     <w:rPrDefault>
       <w:rPr>
-        <w:rFonts w:asciiTheme="minorHAnsi" w:eastAsiaTheme="minorEastAsia" w:hAnsiTheme="minorHAnsi" w:cstheme="minorBidi"/>
-        <w:sz w:val="24"/>
-        <w:szCs w:val="24"/>
+        <w:rFonts w:asciiTheme="minorHAnsi" w:eastAsiaTheme="minorHAnsi" w:hAnsiTheme="minorHAnsi" w:cstheme="minorBidi"/>
+        <w:sz w:val="22"/>
+        <w:szCs w:val="22"/>
         <w:lang w:val="en-US" w:eastAsia="en-US" w:bidi="ar-SA"/>
       </w:rPr>
     </w:rPrDefault>
-    <w:pPrDefault/>
+    <w:pPrDefault>
+      <w:pPr>
+        <w:spacing w:after="200" w:line="276" w:lineRule="auto"/>
+      </w:pPr>
+    </w:pPrDefault>
   </w:docDefaults>
-  <w:latentStyles w:defLockedState="0" w:defUIPriority="99" w:defSemiHidden="1" w:defUnhideWhenUsed="1" w:defQFormat="0" w:count="276">
+  <w:latentStyles w:defLockedState="0" w:defUIPriority="99" w:defSemiHidden="1" w:defUnhideWhenUsed="1" w:defQFormat="0" w:count="267">
     <w:lsdException w:name="Normal" w:semiHidden="0" w:uiPriority="0" w:unhideWhenUsed="0" w:qFormat="1"/>
     <w:lsdException w:name="heading 1" w:semiHidden="0" w:uiPriority="9" w:unhideWhenUsed="0" w:qFormat="1"/>
     <w:lsdException w:name="heading 2" w:uiPriority="9" w:qFormat="1"/>
@@ -395,6 +1981,19 @@
   <w:style w:type="paragraph" w:default="1" w:styleId="Normal">
     <w:name w:val="Normal"/>
     <w:qFormat/>
+    <w:rsid w:val="003E77C2"/>
+    <w:pPr>
+      <w:spacing w:after="0" w:line="240" w:lineRule="auto"/>
+    </w:pPr>
+    <w:rPr>
+      <w:rFonts w:ascii="Times New Roman" w:eastAsia="Times New Roman" w:hAnsi="Times New Roman" w:cs="Times New Roman"/>
+      <w:color w:val="000000"/>
+      <w:kern w:val="28"/>
+      <w:sz w:val="20"/>
+      <w:szCs w:val="20"/>
+      <w14:ligatures w14:val="standard"/>
+      <w14:cntxtAlts/>
+    </w:rPr>
   </w:style>
   <w:style w:type="character" w:default="1" w:styleId="DefaultParagraphFont">
     <w:name w:val="Default Paragraph Font"/>
@@ -423,73 +2022,27 @@
     <w:semiHidden/>
     <w:unhideWhenUsed/>
   </w:style>
-  <w:style w:type="table" w:styleId="TableGrid">
-    <w:name w:val="Table Grid"/>
-    <w:basedOn w:val="TableNormal"/>
-    <w:uiPriority w:val="59"/>
-    <w:rsid w:val="00812D7F"/>
-    <w:tblPr>
-      <w:tblInd w:w="0" w:type="dxa"/>
-      <w:tblBorders>
-        <w:top w:val="single" w:sz="4" w:space="0" w:color="auto"/>
-        <w:left w:val="single" w:sz="4" w:space="0" w:color="auto"/>
-        <w:bottom w:val="single" w:sz="4" w:space="0" w:color="auto"/>
-        <w:right w:val="single" w:sz="4" w:space="0" w:color="auto"/>
-        <w:insideH w:val="single" w:sz="4" w:space="0" w:color="auto"/>
-        <w:insideV w:val="single" w:sz="4" w:space="0" w:color="auto"/>
-      </w:tblBorders>
-      <w:tblCellMar>
-        <w:top w:w="0" w:type="dxa"/>
-        <w:left w:w="108" w:type="dxa"/>
-        <w:bottom w:w="0" w:type="dxa"/>
-        <w:right w:w="108" w:type="dxa"/>
-      </w:tblCellMar>
-    </w:tblPr>
-  </w:style>
-  <w:style w:type="paragraph" w:styleId="BalloonText">
-    <w:name w:val="Balloon Text"/>
-    <w:basedOn w:val="Normal"/>
-    <w:link w:val="BalloonTextChar"/>
-    <w:uiPriority w:val="99"/>
-    <w:semiHidden/>
-    <w:unhideWhenUsed/>
-    <w:rsid w:val="00812D7F"/>
-    <w:rPr>
-      <w:rFonts w:ascii="Lucida Grande" w:hAnsi="Lucida Grande" w:cs="Lucida Grande"/>
-      <w:sz w:val="18"/>
-      <w:szCs w:val="18"/>
-    </w:rPr>
-  </w:style>
-  <w:style w:type="character" w:customStyle="1" w:styleId="BalloonTextChar">
-    <w:name w:val="Balloon Text Char"/>
-    <w:basedOn w:val="DefaultParagraphFont"/>
-    <w:link w:val="BalloonText"/>
-    <w:uiPriority w:val="99"/>
-    <w:semiHidden/>
-    <w:rsid w:val="00812D7F"/>
-    <w:rPr>
-      <w:rFonts w:ascii="Lucida Grande" w:hAnsi="Lucida Grande" w:cs="Lucida Grande"/>
-      <w:sz w:val="18"/>
-      <w:szCs w:val="18"/>
-    </w:rPr>
-  </w:style>
 </w:styles>
 </file>
 
 <file path=word/stylesWithEffects.xml><?xml version="1.0" encoding="utf-8"?>
-<w:styles xmlns:wpc="http://schemas.microsoft.com/office/word/2010/wordprocessingCanvas" xmlns:mo="http://schemas.microsoft.com/office/mac/office/2008/main" xmlns:mc="http://schemas.openxmlformats.org/markup-compatibility/2006" xmlns:mv="urn:schemas-microsoft-com:mac:vml" xmlns:o="urn:schemas-microsoft-com:office:office" xmlns:r="http://schemas.openxmlformats.org/officeDocument/2006/relationships" xmlns:m="http://schemas.openxmlformats.org/officeDocument/2006/math" xmlns:v="urn:schemas-microsoft-com:vml" xmlns:wp14="http://schemas.microsoft.com/office/word/2010/wordprocessingDrawing" xmlns:wp="http://schemas.openxmlformats.org/drawingml/2006/wordprocessingDrawing" xmlns:w10="urn:schemas-microsoft-com:office:word" xmlns:w="http://schemas.openxmlformats.org/wordprocessingml/2006/main" xmlns:w14="http://schemas.microsoft.com/office/word/2010/wordml" xmlns:wpg="http://schemas.microsoft.com/office/word/2010/wordprocessingGroup" xmlns:wpi="http://schemas.microsoft.com/office/word/2010/wordprocessingInk" xmlns:wne="http://schemas.microsoft.com/office/word/2006/wordml" xmlns:wps="http://schemas.microsoft.com/office/word/2010/wordprocessingShape" mc:Ignorable="w14 wp14">
+<w:styles xmlns:wpc="http://schemas.microsoft.com/office/word/2010/wordprocessingCanvas" xmlns:mc="http://schemas.openxmlformats.org/markup-compatibility/2006" xmlns:o="urn:schemas-microsoft-com:office:office" xmlns:r="http://schemas.openxmlformats.org/officeDocument/2006/relationships" xmlns:m="http://schemas.openxmlformats.org/officeDocument/2006/math" xmlns:v="urn:schemas-microsoft-com:vml" xmlns:wp14="http://schemas.microsoft.com/office/word/2010/wordprocessingDrawing" xmlns:wp="http://schemas.openxmlformats.org/drawingml/2006/wordprocessingDrawing" xmlns:w10="urn:schemas-microsoft-com:office:word" xmlns:w="http://schemas.openxmlformats.org/wordprocessingml/2006/main" xmlns:w14="http://schemas.microsoft.com/office/word/2010/wordml" xmlns:wpg="http://schemas.microsoft.com/office/word/2010/wordprocessingGroup" xmlns:wpi="http://schemas.microsoft.com/office/word/2010/wordprocessingInk" xmlns:wne="http://schemas.microsoft.com/office/word/2006/wordml" xmlns:wps="http://schemas.microsoft.com/office/word/2010/wordprocessingShape" mc:Ignorable="w14 wp14">
   <w:docDefaults>
     <w:rPrDefault>
       <w:rPr>
-        <w:rFonts w:asciiTheme="minorHAnsi" w:eastAsiaTheme="minorEastAsia" w:hAnsiTheme="minorHAnsi" w:cstheme="minorBidi"/>
-        <w:sz w:val="24"/>
-        <w:szCs w:val="24"/>
+        <w:rFonts w:asciiTheme="minorHAnsi" w:eastAsiaTheme="minorHAnsi" w:hAnsiTheme="minorHAnsi" w:cstheme="minorBidi"/>
+        <w:sz w:val="22"/>
+        <w:szCs w:val="22"/>
         <w:lang w:val="en-US" w:eastAsia="en-US" w:bidi="ar-SA"/>
       </w:rPr>
     </w:rPrDefault>
-    <w:pPrDefault/>
+    <w:pPrDefault>
+      <w:pPr>
+        <w:spacing w:after="200" w:line="276" w:lineRule="auto"/>
+      </w:pPr>
+    </w:pPrDefault>
   </w:docDefaults>
-  <w:latentStyles w:defLockedState="0" w:defUIPriority="99" w:defSemiHidden="1" w:defUnhideWhenUsed="1" w:defQFormat="0" w:count="276">
+  <w:latentStyles w:defLockedState="0" w:defUIPriority="99" w:defSemiHidden="1" w:defUnhideWhenUsed="1" w:defQFormat="0" w:count="267">
     <w:lsdException w:name="Normal" w:semiHidden="0" w:uiPriority="0" w:unhideWhenUsed="0" w:qFormat="1"/>
     <w:lsdException w:name="heading 1" w:semiHidden="0" w:uiPriority="9" w:unhideWhenUsed="0" w:qFormat="1"/>
     <w:lsdException w:name="heading 2" w:uiPriority="9" w:qFormat="1"/>
@@ -631,6 +2184,19 @@
   <w:style w:type="paragraph" w:default="1" w:styleId="Normal">
     <w:name w:val="Normal"/>
     <w:qFormat/>
+    <w:rsid w:val="003E77C2"/>
+    <w:pPr>
+      <w:spacing w:after="0" w:line="240" w:lineRule="auto"/>
+    </w:pPr>
+    <w:rPr>
+      <w:rFonts w:ascii="Times New Roman" w:eastAsia="Times New Roman" w:hAnsi="Times New Roman" w:cs="Times New Roman"/>
+      <w:color w:val="000000"/>
+      <w:kern w:val="28"/>
+      <w:sz w:val="20"/>
+      <w:szCs w:val="20"/>
+      <w14:ligatures w14:val="standard"/>
+      <w14:cntxtAlts/>
+    </w:rPr>
   </w:style>
   <w:style w:type="character" w:default="1" w:styleId="DefaultParagraphFont">
     <w:name w:val="Default Paragraph Font"/>
@@ -658,56 +2224,6 @@
     <w:uiPriority w:val="99"/>
     <w:semiHidden/>
     <w:unhideWhenUsed/>
-  </w:style>
-  <w:style w:type="table" w:styleId="TableGrid">
-    <w:name w:val="Table Grid"/>
-    <w:basedOn w:val="TableNormal"/>
-    <w:uiPriority w:val="59"/>
-    <w:rsid w:val="00812D7F"/>
-    <w:tblPr>
-      <w:tblInd w:w="0" w:type="dxa"/>
-      <w:tblBorders>
-        <w:top w:val="single" w:sz="4" w:space="0" w:color="auto"/>
-        <w:left w:val="single" w:sz="4" w:space="0" w:color="auto"/>
-        <w:bottom w:val="single" w:sz="4" w:space="0" w:color="auto"/>
-        <w:right w:val="single" w:sz="4" w:space="0" w:color="auto"/>
-        <w:insideH w:val="single" w:sz="4" w:space="0" w:color="auto"/>
-        <w:insideV w:val="single" w:sz="4" w:space="0" w:color="auto"/>
-      </w:tblBorders>
-      <w:tblCellMar>
-        <w:top w:w="0" w:type="dxa"/>
-        <w:left w:w="108" w:type="dxa"/>
-        <w:bottom w:w="0" w:type="dxa"/>
-        <w:right w:w="108" w:type="dxa"/>
-      </w:tblCellMar>
-    </w:tblPr>
-  </w:style>
-  <w:style w:type="paragraph" w:styleId="BalloonText">
-    <w:name w:val="Balloon Text"/>
-    <w:basedOn w:val="Normal"/>
-    <w:link w:val="BalloonTextChar"/>
-    <w:uiPriority w:val="99"/>
-    <w:semiHidden/>
-    <w:unhideWhenUsed/>
-    <w:rsid w:val="00812D7F"/>
-    <w:rPr>
-      <w:rFonts w:ascii="Lucida Grande" w:hAnsi="Lucida Grande" w:cs="Lucida Grande"/>
-      <w:sz w:val="18"/>
-      <w:szCs w:val="18"/>
-    </w:rPr>
-  </w:style>
-  <w:style w:type="character" w:customStyle="1" w:styleId="BalloonTextChar">
-    <w:name w:val="Balloon Text Char"/>
-    <w:basedOn w:val="DefaultParagraphFont"/>
-    <w:link w:val="BalloonText"/>
-    <w:uiPriority w:val="99"/>
-    <w:semiHidden/>
-    <w:rsid w:val="00812D7F"/>
-    <w:rPr>
-      <w:rFonts w:ascii="Lucida Grande" w:hAnsi="Lucida Grande" w:cs="Lucida Grande"/>
-      <w:sz w:val="18"/>
-      <w:szCs w:val="18"/>
-    </w:rPr>
   </w:style>
 </w:styles>
 </file>
@@ -755,7 +2271,7 @@
     </a:clrScheme>
     <a:fontScheme name="Office">
       <a:majorFont>
-        <a:latin typeface="Calibri"/>
+        <a:latin typeface="Cambria"/>
         <a:ea typeface=""/>
         <a:cs typeface=""/>
         <a:font script="Jpan" typeface="ＭＳ ゴシック"/>
@@ -790,7 +2306,7 @@
         <a:font script="Geor" typeface="Sylfaen"/>
       </a:majorFont>
       <a:minorFont>
-        <a:latin typeface="Cambria"/>
+        <a:latin typeface="Calibri"/>
         <a:ea typeface=""/>
         <a:cs typeface=""/>
         <a:font script="Jpan" typeface="ＭＳ 明朝"/>
@@ -857,16 +2373,20 @@
           <a:gsLst>
             <a:gs pos="0">
               <a:schemeClr val="phClr">
-                <a:tint val="100000"/>
-                <a:shade val="100000"/>
+                <a:shade val="51000"/>
+                <a:satMod val="130000"/>
+              </a:schemeClr>
+            </a:gs>
+            <a:gs pos="80000">
+              <a:schemeClr val="phClr">
+                <a:shade val="93000"/>
                 <a:satMod val="130000"/>
               </a:schemeClr>
             </a:gs>
             <a:gs pos="100000">
               <a:schemeClr val="phClr">
-                <a:tint val="50000"/>
-                <a:shade val="100000"/>
-                <a:satMod val="350000"/>
+                <a:shade val="94000"/>
+                <a:satMod val="135000"/>
               </a:schemeClr>
             </a:gs>
           </a:gsLst>
@@ -988,46 +2508,7 @@
       </a:bgFillStyleLst>
     </a:fmtScheme>
   </a:themeElements>
-  <a:objectDefaults>
-    <a:spDef>
-      <a:spPr/>
-      <a:bodyPr/>
-      <a:lstStyle/>
-      <a:style>
-        <a:lnRef idx="1">
-          <a:schemeClr val="accent1"/>
-        </a:lnRef>
-        <a:fillRef idx="3">
-          <a:schemeClr val="accent1"/>
-        </a:fillRef>
-        <a:effectRef idx="2">
-          <a:schemeClr val="accent1"/>
-        </a:effectRef>
-        <a:fontRef idx="minor">
-          <a:schemeClr val="lt1"/>
-        </a:fontRef>
-      </a:style>
-    </a:spDef>
-    <a:lnDef>
-      <a:spPr/>
-      <a:bodyPr/>
-      <a:lstStyle/>
-      <a:style>
-        <a:lnRef idx="2">
-          <a:schemeClr val="accent1"/>
-        </a:lnRef>
-        <a:fillRef idx="0">
-          <a:schemeClr val="accent1"/>
-        </a:fillRef>
-        <a:effectRef idx="1">
-          <a:schemeClr val="accent1"/>
-        </a:effectRef>
-        <a:fontRef idx="minor">
-          <a:schemeClr val="tx1"/>
-        </a:fontRef>
-      </a:style>
-    </a:lnDef>
-  </a:objectDefaults>
+  <a:objectDefaults/>
   <a:extraClrSchemeLst/>
 </a:theme>
 </file>